--- a/Dossier 2 - Expression des besoins/1 - Etude de l'existant/appli_utilises_victor.docx
+++ b/Dossier 2 - Expression des besoins/1 - Etude de l'existant/appli_utilises_victor.docx
@@ -2,6 +2,375 @@
 <file path=word/document.xml><?xml version="1.0" encoding="utf-8"?>
 <w:document xmlns:wpc="http://schemas.microsoft.com/office/word/2010/wordprocessingCanvas" xmlns:mc="http://schemas.openxmlformats.org/markup-compatibility/2006" xmlns:o="urn:schemas-microsoft-com:office:office" xmlns:r="http://schemas.openxmlformats.org/officeDocument/2006/relationships" xmlns:m="http://schemas.openxmlformats.org/officeDocument/2006/math" xmlns:v="urn:schemas-microsoft-com:vml" xmlns:wp14="http://schemas.microsoft.com/office/word/2010/wordprocessingDrawing" xmlns:wp="http://schemas.openxmlformats.org/drawingml/2006/wordprocessingDrawing" xmlns:w10="urn:schemas-microsoft-com:office:word" xmlns:w="http://schemas.openxmlformats.org/wordprocessingml/2006/main" xmlns:w14="http://schemas.microsoft.com/office/word/2010/wordml" xmlns:wpg="http://schemas.microsoft.com/office/word/2010/wordprocessingGroup" xmlns:wpi="http://schemas.microsoft.com/office/word/2010/wordprocessingInk" xmlns:wne="http://schemas.microsoft.com/office/word/2006/wordml" xmlns:wps="http://schemas.microsoft.com/office/word/2010/wordprocessingShape" mc:Ignorable="w14 wp14">
   <w:body>
+    <w:p>
+      <w:pPr>
+        <w:jc w:val="both"/>
+        <w:rPr>
+          <w:rFonts w:ascii="Arial" w:hAnsi="Arial" w:cs="Arial"/>
+          <w:sz w:val="24"/>
+          <w:szCs w:val="24"/>
+          <w:lang w:val="fr-FR"/>
+        </w:rPr>
+      </w:pPr>
+      <w:r>
+        <w:rPr>
+          <w:rFonts w:ascii="Arial" w:hAnsi="Arial" w:cs="Arial"/>
+          <w:sz w:val="24"/>
+          <w:szCs w:val="24"/>
+          <w:lang w:val="fr-FR"/>
+        </w:rPr>
+        <w:t>L’architecture</w:t>
+      </w:r>
+      <w:r>
+        <w:rPr>
+          <w:rFonts w:ascii="Arial" w:hAnsi="Arial" w:cs="Arial"/>
+          <w:sz w:val="24"/>
+          <w:szCs w:val="24"/>
+          <w:lang w:val="fr-FR"/>
+        </w:rPr>
+        <w:t xml:space="preserve"> applicative</w:t>
+      </w:r>
+      <w:r>
+        <w:rPr>
+          <w:rFonts w:ascii="Arial" w:hAnsi="Arial" w:cs="Arial"/>
+          <w:sz w:val="24"/>
+          <w:szCs w:val="24"/>
+          <w:lang w:val="fr-FR"/>
+        </w:rPr>
+        <w:t xml:space="preserve"> actuelle s’articule sur un </w:t>
+      </w:r>
+      <w:r>
+        <w:rPr>
+          <w:rFonts w:ascii="Arial" w:hAnsi="Arial" w:cs="Arial"/>
+          <w:b/>
+          <w:bCs/>
+          <w:sz w:val="24"/>
+          <w:szCs w:val="24"/>
+          <w:lang w:val="fr-FR"/>
+        </w:rPr>
+        <w:t>progiciel</w:t>
+      </w:r>
+      <w:r>
+        <w:rPr>
+          <w:rFonts w:ascii="Arial" w:hAnsi="Arial" w:cs="Arial"/>
+          <w:sz w:val="24"/>
+          <w:szCs w:val="24"/>
+          <w:lang w:val="fr-FR"/>
+        </w:rPr>
+        <w:t xml:space="preserve"> déjà en place, fournissant </w:t>
+      </w:r>
+      <w:r>
+        <w:rPr>
+          <w:rFonts w:ascii="Arial" w:hAnsi="Arial" w:cs="Arial"/>
+          <w:b/>
+          <w:bCs/>
+          <w:sz w:val="24"/>
+          <w:szCs w:val="24"/>
+          <w:lang w:val="fr-FR"/>
+        </w:rPr>
+        <w:t>tous les services métiers</w:t>
+      </w:r>
+      <w:r>
+        <w:rPr>
+          <w:rFonts w:ascii="Arial" w:hAnsi="Arial" w:cs="Arial"/>
+          <w:sz w:val="24"/>
+          <w:szCs w:val="24"/>
+          <w:lang w:val="fr-FR"/>
+        </w:rPr>
+        <w:t xml:space="preserve"> nécessaires aux applications qui y sont connectées. Chaque application est destinée à un </w:t>
+      </w:r>
+      <w:r>
+        <w:rPr>
+          <w:rFonts w:ascii="Arial" w:hAnsi="Arial" w:cs="Arial"/>
+          <w:b/>
+          <w:bCs/>
+          <w:sz w:val="24"/>
+          <w:szCs w:val="24"/>
+          <w:lang w:val="fr-FR"/>
+        </w:rPr>
+        <w:t>acteur bien défini</w:t>
+      </w:r>
+      <w:r>
+        <w:rPr>
+          <w:rFonts w:ascii="Arial" w:hAnsi="Arial" w:cs="Arial"/>
+          <w:sz w:val="24"/>
+          <w:szCs w:val="24"/>
+          <w:lang w:val="fr-FR"/>
+        </w:rPr>
+        <w:t> : un service ou un employé.</w:t>
+      </w:r>
+    </w:p>
+    <w:p>
+      <w:pPr>
+        <w:jc w:val="both"/>
+        <w:rPr>
+          <w:rFonts w:ascii="Arial" w:hAnsi="Arial" w:cs="Arial"/>
+          <w:sz w:val="24"/>
+          <w:szCs w:val="24"/>
+          <w:lang w:val="fr-FR"/>
+        </w:rPr>
+      </w:pPr>
+      <w:r>
+        <w:rPr>
+          <w:rFonts w:ascii="Arial" w:hAnsi="Arial" w:cs="Arial"/>
+          <w:sz w:val="24"/>
+          <w:szCs w:val="24"/>
+          <w:lang w:val="fr-FR"/>
+        </w:rPr>
+        <w:t xml:space="preserve">Ils sont actuellement au nombre de </w:t>
+      </w:r>
+      <w:r>
+        <w:rPr>
+          <w:rFonts w:ascii="Arial" w:hAnsi="Arial" w:cs="Arial"/>
+          <w:b/>
+          <w:bCs/>
+          <w:sz w:val="24"/>
+          <w:szCs w:val="24"/>
+          <w:lang w:val="fr-FR"/>
+        </w:rPr>
+        <w:t xml:space="preserve">4 </w:t>
+      </w:r>
+      <w:r>
+        <w:rPr>
+          <w:rFonts w:ascii="Arial" w:hAnsi="Arial" w:cs="Arial"/>
+          <w:sz w:val="24"/>
+          <w:szCs w:val="24"/>
+          <w:lang w:val="fr-FR"/>
+        </w:rPr>
+        <w:t xml:space="preserve">et sont détaillés dans l’analyse des applications existantes. Une application pour le </w:t>
+      </w:r>
+      <w:r>
+        <w:rPr>
+          <w:rFonts w:ascii="Arial" w:hAnsi="Arial" w:cs="Arial"/>
+          <w:b/>
+          <w:bCs/>
+          <w:sz w:val="24"/>
+          <w:szCs w:val="24"/>
+          <w:lang w:val="fr-FR"/>
+        </w:rPr>
+        <w:t>responsable des contrats</w:t>
+      </w:r>
+      <w:r>
+        <w:rPr>
+          <w:rFonts w:ascii="Arial" w:hAnsi="Arial" w:cs="Arial"/>
+          <w:sz w:val="24"/>
+          <w:szCs w:val="24"/>
+          <w:lang w:val="fr-FR"/>
+        </w:rPr>
+        <w:t xml:space="preserve">, une pour le </w:t>
+      </w:r>
+      <w:r>
+        <w:rPr>
+          <w:rFonts w:ascii="Arial" w:hAnsi="Arial" w:cs="Arial"/>
+          <w:b/>
+          <w:bCs/>
+          <w:sz w:val="24"/>
+          <w:szCs w:val="24"/>
+          <w:lang w:val="fr-FR"/>
+        </w:rPr>
+        <w:t>service marché</w:t>
+      </w:r>
+      <w:r>
+        <w:rPr>
+          <w:rFonts w:ascii="Arial" w:hAnsi="Arial" w:cs="Arial"/>
+          <w:sz w:val="24"/>
+          <w:szCs w:val="24"/>
+          <w:lang w:val="fr-FR"/>
+        </w:rPr>
+        <w:t xml:space="preserve">, une pour le </w:t>
+      </w:r>
+      <w:r>
+        <w:rPr>
+          <w:rFonts w:ascii="Arial" w:hAnsi="Arial" w:cs="Arial"/>
+          <w:b/>
+          <w:bCs/>
+          <w:sz w:val="24"/>
+          <w:szCs w:val="24"/>
+          <w:lang w:val="fr-FR"/>
+        </w:rPr>
+        <w:t>service achat</w:t>
+      </w:r>
+      <w:r>
+        <w:rPr>
+          <w:rFonts w:ascii="Arial" w:hAnsi="Arial" w:cs="Arial"/>
+          <w:sz w:val="24"/>
+          <w:szCs w:val="24"/>
+          <w:lang w:val="fr-FR"/>
+        </w:rPr>
+        <w:t xml:space="preserve"> et une autre pour le </w:t>
+      </w:r>
+      <w:r>
+        <w:rPr>
+          <w:rFonts w:ascii="Arial" w:hAnsi="Arial" w:cs="Arial"/>
+          <w:b/>
+          <w:bCs/>
+          <w:sz w:val="24"/>
+          <w:szCs w:val="24"/>
+          <w:lang w:val="fr-FR"/>
+        </w:rPr>
+        <w:t>technicien</w:t>
+      </w:r>
+      <w:r>
+        <w:rPr>
+          <w:rFonts w:ascii="Arial" w:hAnsi="Arial" w:cs="Arial"/>
+          <w:sz w:val="24"/>
+          <w:szCs w:val="24"/>
+          <w:lang w:val="fr-FR"/>
+        </w:rPr>
+        <w:t xml:space="preserve"> qui a effectué la maintenance.</w:t>
+      </w:r>
+    </w:p>
+    <w:p>
+      <w:pPr>
+        <w:jc w:val="both"/>
+        <w:rPr>
+          <w:rFonts w:ascii="Arial" w:hAnsi="Arial" w:cs="Arial"/>
+          <w:sz w:val="24"/>
+          <w:szCs w:val="24"/>
+          <w:lang w:val="fr-FR"/>
+        </w:rPr>
+      </w:pPr>
+      <w:r>
+        <w:rPr>
+          <w:rFonts w:ascii="Arial" w:hAnsi="Arial" w:cs="Arial"/>
+          <w:sz w:val="24"/>
+          <w:szCs w:val="24"/>
+          <w:lang w:val="fr-FR"/>
+        </w:rPr>
+        <w:t xml:space="preserve">Dans le cadre de </w:t>
+      </w:r>
+      <w:r>
+        <w:rPr>
+          <w:rFonts w:ascii="Arial" w:hAnsi="Arial" w:cs="Arial"/>
+          <w:b/>
+          <w:bCs/>
+          <w:sz w:val="24"/>
+          <w:szCs w:val="24"/>
+          <w:lang w:val="fr-FR"/>
+        </w:rPr>
+        <w:t>notre projet</w:t>
+      </w:r>
+      <w:r>
+        <w:rPr>
+          <w:rFonts w:ascii="Arial" w:hAnsi="Arial" w:cs="Arial"/>
+          <w:sz w:val="24"/>
+          <w:szCs w:val="24"/>
+          <w:lang w:val="fr-FR"/>
+        </w:rPr>
+        <w:t xml:space="preserve">, nous pouvons apercevoir que notre travail sera en partie un </w:t>
+      </w:r>
+      <w:r>
+        <w:rPr>
+          <w:rFonts w:ascii="Arial" w:hAnsi="Arial" w:cs="Arial"/>
+          <w:b/>
+          <w:bCs/>
+          <w:sz w:val="24"/>
+          <w:szCs w:val="24"/>
+          <w:lang w:val="fr-FR"/>
+        </w:rPr>
+        <w:t>enrichissement des services métiers</w:t>
+      </w:r>
+      <w:r>
+        <w:rPr>
+          <w:rFonts w:ascii="Arial" w:hAnsi="Arial" w:cs="Arial"/>
+          <w:sz w:val="24"/>
+          <w:szCs w:val="24"/>
+          <w:lang w:val="fr-FR"/>
+        </w:rPr>
+        <w:t xml:space="preserve"> de l’architecture applicative ainsi que </w:t>
+      </w:r>
+      <w:r>
+        <w:rPr>
+          <w:rFonts w:ascii="Arial" w:hAnsi="Arial" w:cs="Arial"/>
+          <w:b/>
+          <w:bCs/>
+          <w:sz w:val="24"/>
+          <w:szCs w:val="24"/>
+          <w:lang w:val="fr-FR"/>
+        </w:rPr>
+        <w:t>l’ajout d’une application</w:t>
+      </w:r>
+      <w:r>
+        <w:rPr>
+          <w:rFonts w:ascii="Arial" w:hAnsi="Arial" w:cs="Arial"/>
+          <w:sz w:val="24"/>
+          <w:szCs w:val="24"/>
+          <w:lang w:val="fr-FR"/>
+        </w:rPr>
+        <w:t xml:space="preserve"> de gestion des maintenances.</w:t>
+      </w:r>
+    </w:p>
+    <w:p>
+      <w:pPr>
+        <w:jc w:val="both"/>
+        <w:rPr>
+          <w:rFonts w:ascii="Arial" w:hAnsi="Arial" w:cs="Arial"/>
+          <w:sz w:val="24"/>
+          <w:szCs w:val="24"/>
+          <w:lang w:val="fr-FR"/>
+        </w:rPr>
+      </w:pPr>
+      <w:r>
+        <w:rPr>
+          <w:rFonts w:ascii="Arial" w:hAnsi="Arial" w:cs="Arial"/>
+          <w:sz w:val="24"/>
+          <w:szCs w:val="24"/>
+          <w:lang w:val="fr-FR"/>
+        </w:rPr>
+        <w:t xml:space="preserve">Le progiciel gérant le système d’informations est </w:t>
+      </w:r>
+      <w:r>
+        <w:rPr>
+          <w:rFonts w:ascii="Arial" w:hAnsi="Arial" w:cs="Arial"/>
+          <w:b/>
+          <w:bCs/>
+          <w:sz w:val="24"/>
+          <w:szCs w:val="24"/>
+          <w:lang w:val="fr-FR"/>
+        </w:rPr>
+        <w:t>SAP</w:t>
+      </w:r>
+      <w:r>
+        <w:rPr>
+          <w:rFonts w:ascii="Arial" w:hAnsi="Arial" w:cs="Arial"/>
+          <w:sz w:val="24"/>
+          <w:szCs w:val="24"/>
+          <w:lang w:val="fr-FR"/>
+        </w:rPr>
+        <w:t xml:space="preserve">, les applications rattachées au Système d’Informations sont des applications </w:t>
+      </w:r>
+      <w:r>
+        <w:rPr>
+          <w:rFonts w:ascii="Arial" w:hAnsi="Arial" w:cs="Arial"/>
+          <w:b/>
+          <w:bCs/>
+          <w:sz w:val="24"/>
+          <w:szCs w:val="24"/>
+          <w:lang w:val="fr-FR"/>
+        </w:rPr>
+        <w:t>Web</w:t>
+      </w:r>
+      <w:r>
+        <w:rPr>
+          <w:rFonts w:ascii="Arial" w:hAnsi="Arial" w:cs="Arial"/>
+          <w:sz w:val="24"/>
+          <w:szCs w:val="24"/>
+          <w:lang w:val="fr-FR"/>
+        </w:rPr>
+        <w:t>.</w:t>
+      </w:r>
+    </w:p>
+    <w:p>
+      <w:pPr>
+        <w:spacing w:after="0" w:line="240" w:lineRule="auto"/>
+        <w:rPr>
+          <w:rFonts w:ascii="Arial" w:eastAsia="Times New Roman" w:hAnsi="Arial" w:cs="Arial"/>
+          <w:sz w:val="25"/>
+          <w:szCs w:val="25"/>
+          <w:lang w:val="fr-FR"/>
+        </w:rPr>
+      </w:pPr>
+    </w:p>
     <w:p>
       <w:pPr>
         <w:pStyle w:val="a4"/>
@@ -167,7 +536,6 @@
         </w:rPr>
         <w:t xml:space="preserve">gestion de la relation </w:t>
       </w:r>
-      <w:proofErr w:type="gramStart"/>
       <w:r>
         <w:rPr>
           <w:rFonts w:ascii="Arial" w:hAnsi="Arial" w:cs="Arial"/>
@@ -188,9 +556,8 @@
           <w:shd w:val="clear" w:color="auto" w:fill="FFFFFF"/>
           <w:lang w:val="fr-FR"/>
         </w:rPr>
-        <w:t> .</w:t>
-      </w:r>
-      <w:proofErr w:type="gramEnd"/>
+        <w:t>.</w:t>
+      </w:r>
     </w:p>
     <w:p>
       <w:pPr>
@@ -245,17 +612,15 @@
         </w:rPr>
         <w:t xml:space="preserve">. Pas très optimisé, beaucoup de taches en </w:t>
       </w:r>
-      <w:proofErr w:type="spellStart"/>
-      <w:r>
-        <w:rPr>
-          <w:rFonts w:ascii="Arial" w:eastAsia="Times New Roman" w:hAnsi="Arial" w:cs="Arial"/>
-          <w:sz w:val="25"/>
-          <w:szCs w:val="25"/>
-          <w:lang w:val="fr-FR"/>
-        </w:rPr>
-        <w:t>paralel</w:t>
-      </w:r>
-      <w:proofErr w:type="spellEnd"/>
+      <w:r>
+        <w:rPr>
+          <w:rFonts w:ascii="Arial" w:eastAsia="Times New Roman" w:hAnsi="Arial" w:cs="Arial"/>
+          <w:sz w:val="25"/>
+          <w:szCs w:val="25"/>
+          <w:lang w:val="fr-FR"/>
+        </w:rPr>
+        <w:t>parallèle</w:t>
+      </w:r>
       <w:r>
         <w:rPr>
           <w:rFonts w:ascii="Arial" w:eastAsia="Times New Roman" w:hAnsi="Arial" w:cs="Arial"/>
@@ -371,7 +736,18 @@
           <w:szCs w:val="25"/>
           <w:lang w:val="fr-FR"/>
         </w:rPr>
-        <w:t xml:space="preserve">nécessaire à une </w:t>
+        <w:t>nécessaire à u</w:t>
+      </w:r>
+      <w:bookmarkStart w:id="0" w:name="_GoBack"/>
+      <w:bookmarkEnd w:id="0"/>
+      <w:r>
+        <w:rPr>
+          <w:rFonts w:ascii="Arial" w:eastAsia="Times New Roman" w:hAnsi="Arial" w:cs="Arial"/>
+          <w:sz w:val="25"/>
+          <w:szCs w:val="25"/>
+          <w:lang w:val="fr-FR"/>
+        </w:rPr>
+        <w:t xml:space="preserve">ne </w:t>
       </w:r>
       <w:proofErr w:type="gramStart"/>
       <w:r>
@@ -490,27 +866,25 @@
           <w:szCs w:val="25"/>
           <w:lang w:val="fr-FR"/>
         </w:rPr>
-        <w:t xml:space="preserve">. Suivi pour le </w:t>
-      </w:r>
-      <w:proofErr w:type="spellStart"/>
-      <w:r>
-        <w:rPr>
-          <w:rFonts w:ascii="Arial" w:eastAsia="Times New Roman" w:hAnsi="Arial" w:cs="Arial"/>
-          <w:sz w:val="25"/>
-          <w:szCs w:val="25"/>
-          <w:lang w:val="fr-FR"/>
-        </w:rPr>
-        <w:t>Resp</w:t>
-      </w:r>
-      <w:proofErr w:type="spellEnd"/>
-      <w:r>
-        <w:rPr>
-          <w:rFonts w:ascii="Arial" w:eastAsia="Times New Roman" w:hAnsi="Arial" w:cs="Arial"/>
-          <w:sz w:val="25"/>
-          <w:szCs w:val="25"/>
-          <w:lang w:val="fr-FR"/>
-        </w:rPr>
-        <w:t>. Affaire. Vision sur tout.</w:t>
+        <w:t>. Suivi pour le Resp</w:t>
+      </w:r>
+      <w:r>
+        <w:rPr>
+          <w:rFonts w:ascii="Arial" w:eastAsia="Times New Roman" w:hAnsi="Arial" w:cs="Arial"/>
+          <w:sz w:val="25"/>
+          <w:szCs w:val="25"/>
+          <w:lang w:val="fr-FR"/>
+        </w:rPr>
+        <w:t>onsable</w:t>
+      </w:r>
+      <w:r>
+        <w:rPr>
+          <w:rFonts w:ascii="Arial" w:eastAsia="Times New Roman" w:hAnsi="Arial" w:cs="Arial"/>
+          <w:sz w:val="25"/>
+          <w:szCs w:val="25"/>
+          <w:lang w:val="fr-FR"/>
+        </w:rPr>
+        <w:t xml:space="preserve"> Affaire. Vision sur tout.</w:t>
       </w:r>
     </w:p>
     <w:p>
@@ -568,8 +942,6 @@
         </w:rPr>
         <w:t>destinées</w:t>
       </w:r>
-      <w:bookmarkStart w:id="0" w:name="_GoBack"/>
-      <w:bookmarkEnd w:id="0"/>
       <w:r>
         <w:rPr>
           <w:rFonts w:ascii="Arial" w:eastAsia="Times New Roman" w:hAnsi="Arial" w:cs="Arial"/>
